--- a/Week-4-Coding-Assignment.docx
+++ b/Week-4-Coding-Assignment.docx
@@ -1186,7 +1186,7 @@
         <w:rPr>
           <w:szCs w:val="24"/>
         </w:rPr>
-        <w:t>https://github.com/egonzalez217/BackEnd/tree/master</w:t>
+        <w:t>https://github.com/egonzalez217/week-2-app/tree/master</w:t>
       </w:r>
       <w:bookmarkStart w:id="0" w:name="_GoBack"/>
       <w:bookmarkEnd w:id="0"/>
